--- a/klagomål/A 4375-2022.docx
+++ b/klagomål/A 4375-2022.docx
@@ -676,7 +676,7 @@
     <w:r>
       <w:tab/>
       <w:tab/>
-      <w:t>2023-09-01</w:t>
+      <w:t>2023-09-02</w:t>
       <w:br/>
       <w:br/>
     </w:r>

--- a/klagomål/A 4375-2022.docx
+++ b/klagomål/A 4375-2022.docx
@@ -676,7 +676,7 @@
     <w:r>
       <w:tab/>
       <w:tab/>
-      <w:t>2023-09-02</w:t>
+      <w:t>2023-09-03</w:t>
       <w:br/>
       <w:br/>
     </w:r>

--- a/klagomål/A 4375-2022.docx
+++ b/klagomål/A 4375-2022.docx
@@ -30,7 +30,7 @@
     </w:p>
     <w:p>
       <w:r>
-        <w:t>I avverkningsanmälan har följande 20 naturvårdsarter hittats: blackticka (VU), gräddporing (VU), lappticka (VU), ostticka (VU), rynkskinn (VU), garnlav (NT), koralltaggsvamp (NT), lunglav (NT), rosenticka (NT), skrovellav (NT), spillkråka (NT, §4), tallticka (NT), talltita (NT, §4), ullticka (NT), veckticka (NT), vedtrappmossa (NT), bårdlav (S), luddlav (S), norrlandslav (S) och vedticka (S). Av dessa är 16 rödlistade. För rödlistade arter har rödlistekategorin angivits inom parentes. Arter som är signalarter enligt Skogsstyrelsen har markerats med (S). För fridlysta arter anges även paragrafen i Artskyddsförordningen som arten är fridlyst enligt.</w:t>
+        <w:t>I avverkningsanmälan har följande 22 naturvårdsarter hittats: blackticka (VU), gräddporing (VU), lappticka (VU), ostticka (VU), rynkskinn (VU), garnlav (NT), koralltaggsvamp (NT), lunglav (NT), rosenticka (NT), skrovellav (NT), spillkråka (NT, §4), tallticka (NT), talltita (NT, §4), ullticka (NT), veckticka (NT), vedtrappmossa (NT), bårdlav (S), dropptaggsvamp (S), luddlav (S), norrlandslav (S), skarp dropptaggsvamp (S) och vedticka (S). Av dessa är 16 rödlistade. För rödlistade arter har rödlistekategorin angivits inom parentes. Arter som är signalarter enligt Skogsstyrelsen har markerats med (S). För fridlysta arter anges även paragrafen i Artskyddsförordningen som arten är fridlyst enligt.</w:t>
       </w:r>
     </w:p>
     <w:p>
@@ -45,7 +45,7 @@
       <w:r>
         <w:drawing>
           <wp:inline xmlns:a="http://schemas.openxmlformats.org/drawingml/2006/main" xmlns:pic="http://schemas.openxmlformats.org/drawingml/2006/picture">
-            <wp:extent cx="5486400" cy="5739205"/>
+            <wp:extent cx="5486400" cy="5547052"/>
             <wp:docPr id="1" name="Picture 1"/>
             <wp:cNvGraphicFramePr>
               <a:graphicFrameLocks noChangeAspect="1"/>
@@ -66,7 +66,7 @@
                   <pic:spPr>
                     <a:xfrm>
                       <a:off x="0" y="0"/>
-                      <a:ext cx="5486400" cy="5739205"/>
+                      <a:ext cx="5486400" cy="5547052"/>
                     </a:xfrm>
                     <a:prstGeom prst="rect"/>
                   </pic:spPr>
@@ -676,7 +676,7 @@
     <w:r>
       <w:tab/>
       <w:tab/>
-      <w:t>2023-09-03</w:t>
+      <w:t>2023-09-06</w:t>
       <w:br/>
       <w:br/>
     </w:r>

--- a/klagomål/A 4375-2022.docx
+++ b/klagomål/A 4375-2022.docx
@@ -676,7 +676,7 @@
     <w:r>
       <w:tab/>
       <w:tab/>
-      <w:t>2023-09-06</w:t>
+      <w:t>2023-09-08</w:t>
       <w:br/>
       <w:br/>
     </w:r>

--- a/klagomål/A 4375-2022.docx
+++ b/klagomål/A 4375-2022.docx
@@ -676,7 +676,7 @@
     <w:r>
       <w:tab/>
       <w:tab/>
-      <w:t>2023-09-08</w:t>
+      <w:t>2023-09-09</w:t>
       <w:br/>
       <w:br/>
     </w:r>

--- a/klagomål/A 4375-2022.docx
+++ b/klagomål/A 4375-2022.docx
@@ -676,7 +676,7 @@
     <w:r>
       <w:tab/>
       <w:tab/>
-      <w:t>2023-09-09</w:t>
+      <w:t>2023-09-10</w:t>
       <w:br/>
       <w:br/>
     </w:r>

--- a/klagomål/A 4375-2022.docx
+++ b/klagomål/A 4375-2022.docx
@@ -676,7 +676,7 @@
     <w:r>
       <w:tab/>
       <w:tab/>
-      <w:t>2023-09-10</w:t>
+      <w:t>2023-09-11</w:t>
       <w:br/>
       <w:br/>
     </w:r>

--- a/klagomål/A 4375-2022.docx
+++ b/klagomål/A 4375-2022.docx
@@ -676,7 +676,7 @@
     <w:r>
       <w:tab/>
       <w:tab/>
-      <w:t>2023-09-11</w:t>
+      <w:t>2023-09-12</w:t>
       <w:br/>
       <w:br/>
     </w:r>

--- a/klagomål/A 4375-2022.docx
+++ b/klagomål/A 4375-2022.docx
@@ -676,7 +676,7 @@
     <w:r>
       <w:tab/>
       <w:tab/>
-      <w:t>2023-09-12</w:t>
+      <w:t>2023-09-13</w:t>
       <w:br/>
       <w:br/>
     </w:r>

--- a/klagomål/A 4375-2022.docx
+++ b/klagomål/A 4375-2022.docx
@@ -676,7 +676,7 @@
     <w:r>
       <w:tab/>
       <w:tab/>
-      <w:t>2023-09-13</w:t>
+      <w:t>2023-09-15</w:t>
       <w:br/>
       <w:br/>
     </w:r>

--- a/klagomål/A 4375-2022.docx
+++ b/klagomål/A 4375-2022.docx
@@ -676,7 +676,7 @@
     <w:r>
       <w:tab/>
       <w:tab/>
-      <w:t>2023-09-15</w:t>
+      <w:t>2023-09-17</w:t>
       <w:br/>
       <w:br/>
     </w:r>

--- a/klagomål/A 4375-2022.docx
+++ b/klagomål/A 4375-2022.docx
@@ -676,7 +676,7 @@
     <w:r>
       <w:tab/>
       <w:tab/>
-      <w:t>2023-09-17</w:t>
+      <w:t>2023-09-19</w:t>
       <w:br/>
       <w:br/>
     </w:r>

--- a/klagomål/A 4375-2022.docx
+++ b/klagomål/A 4375-2022.docx
@@ -676,7 +676,7 @@
     <w:r>
       <w:tab/>
       <w:tab/>
-      <w:t>2023-09-19</w:t>
+      <w:t>2023-09-20</w:t>
       <w:br/>
       <w:br/>
     </w:r>

--- a/klagomål/A 4375-2022.docx
+++ b/klagomål/A 4375-2022.docx
@@ -676,7 +676,7 @@
     <w:r>
       <w:tab/>
       <w:tab/>
-      <w:t>2023-09-20</w:t>
+      <w:t>2023-09-21</w:t>
       <w:br/>
       <w:br/>
     </w:r>

--- a/klagomål/A 4375-2022.docx
+++ b/klagomål/A 4375-2022.docx
@@ -676,7 +676,7 @@
     <w:r>
       <w:tab/>
       <w:tab/>
-      <w:t>2023-09-21</w:t>
+      <w:t>2023-09-23</w:t>
       <w:br/>
       <w:br/>
     </w:r>

--- a/klagomål/A 4375-2022.docx
+++ b/klagomål/A 4375-2022.docx
@@ -676,7 +676,7 @@
     <w:r>
       <w:tab/>
       <w:tab/>
-      <w:t>2023-09-23</w:t>
+      <w:t>2023-10-03</w:t>
       <w:br/>
       <w:br/>
     </w:r>

--- a/klagomål/A 4375-2022.docx
+++ b/klagomål/A 4375-2022.docx
@@ -676,7 +676,7 @@
     <w:r>
       <w:tab/>
       <w:tab/>
-      <w:t>2023-10-03</w:t>
+      <w:t>2023-10-04</w:t>
       <w:br/>
       <w:br/>
     </w:r>

--- a/klagomål/A 4375-2022.docx
+++ b/klagomål/A 4375-2022.docx
@@ -676,7 +676,7 @@
     <w:r>
       <w:tab/>
       <w:tab/>
-      <w:t>2023-10-04</w:t>
+      <w:t>2023-10-06</w:t>
       <w:br/>
       <w:br/>
     </w:r>

--- a/klagomål/A 4375-2022.docx
+++ b/klagomål/A 4375-2022.docx
@@ -676,7 +676,7 @@
     <w:r>
       <w:tab/>
       <w:tab/>
-      <w:t>2023-10-06</w:t>
+      <w:t>2023-10-08</w:t>
       <w:br/>
       <w:br/>
     </w:r>
